--- a/BASE1ERA/MODELO RELACIONAL.docx
+++ b/BASE1ERA/MODELO RELACIONAL.docx
@@ -504,13 +504,155 @@
           <w:shd w:fill="e6b8af" w:val="clear"/>
           <w:rtl w:val="0"/>
         </w:rPr>
+        <w:t xml:space="preserve">ids_autor</w:t>
+      </w:r>
+      <w:r>
+        <w:rPr>
+          <w:rtl w:val="0"/>
+        </w:rPr>
+        <w:t xml:space="preserve">,nom_completo_autor,nacionalidad_autor,biografia_autor, fecha_nac_autor,foto_autor</w:t>
+      </w:r>
+      <w:r>
+        <w:rPr>
+          <w:rtl w:val="0"/>
+        </w:rPr>
+        <w:t xml:space="preserve">)</w:t>
+      </w:r>
+    </w:p>
+    <w:p>
+      <w:pPr>
+        <w:rPr/>
+      </w:pPr>
+      <w:r>
+        <w:rPr>
+          <w:rtl w:val="0"/>
+        </w:rPr>
+      </w:r>
+    </w:p>
+    <w:p>
+      <w:pPr>
+        <w:rPr/>
+      </w:pPr>
+      <w:r>
+        <w:rPr>
+          <w:rtl w:val="0"/>
+        </w:rPr>
+        <w:t xml:space="preserve">LIBROS(</w:t>
+      </w:r>
+      <w:r>
+        <w:rPr>
+          <w:u w:val="single"/>
+          <w:shd w:fill="ffe599" w:val="clear"/>
+          <w:rtl w:val="0"/>
+        </w:rPr>
+        <w:t xml:space="preserve">isbn</w:t>
+      </w:r>
+      <w:r>
+        <w:rPr>
+          <w:rtl w:val="0"/>
+        </w:rPr>
+        <w:t xml:space="preserve">,titulo_libro,precio,</w:t>
+      </w:r>
+      <w:r>
+        <w:rPr>
+          <w:u w:val="single"/>
+          <w:shd w:fill="d5a6bd" w:val="clear"/>
+          <w:rtl w:val="0"/>
+        </w:rPr>
+        <w:t xml:space="preserve">cod_editoria</w:t>
+      </w:r>
+      <w:r>
+        <w:rPr>
+          <w:rtl w:val="0"/>
+        </w:rPr>
+        <w:t xml:space="preserve">l,categoría*,</w:t>
+      </w:r>
+      <w:r>
+        <w:rPr>
+          <w:u w:val="single"/>
+          <w:shd w:fill="b6d7a8" w:val="clear"/>
+          <w:rtl w:val="0"/>
+        </w:rPr>
+        <w:t xml:space="preserve">id_autor</w:t>
+      </w:r>
+      <w:r>
+        <w:rPr>
+          <w:rtl w:val="0"/>
+        </w:rPr>
+        <w:t xml:space="preserve">,sinopsis, img_libro*)</w:t>
+      </w:r>
+    </w:p>
+    <w:p>
+      <w:pPr>
+        <w:rPr/>
+      </w:pPr>
+      <w:r>
+        <w:rPr>
+          <w:rtl w:val="0"/>
+        </w:rPr>
+      </w:r>
+    </w:p>
+    <w:p>
+      <w:pPr>
+        <w:rPr/>
+      </w:pPr>
+      <w:r>
+        <w:rPr>
+          <w:rtl w:val="0"/>
+        </w:rPr>
+        <w:t xml:space="preserve">Tiene (</w:t>
+      </w:r>
+      <w:r>
+        <w:rPr>
+          <w:u w:val="single"/>
+          <w:shd w:fill="e6b8af" w:val="clear"/>
+          <w:rtl w:val="0"/>
+        </w:rPr>
         <w:t xml:space="preserve">ci_autor</w:t>
       </w:r>
       <w:r>
         <w:rPr>
           <w:rtl w:val="0"/>
         </w:rPr>
-        <w:t xml:space="preserve">,nom_completo_autor,nacionalidad_autor,biografia_autor, fecha_nac_autor,foto_autor</w:t>
+        <w:t xml:space="preserve">,</w:t>
+      </w:r>
+      <w:r>
+        <w:rPr>
+          <w:u w:val="single"/>
+          <w:shd w:fill="ffe599" w:val="clear"/>
+          <w:rtl w:val="0"/>
+        </w:rPr>
+        <w:t xml:space="preserve">isbn</w:t>
+      </w:r>
+      <w:r>
+        <w:rPr>
+          <w:rtl w:val="0"/>
+        </w:rPr>
+        <w:t xml:space="preserve">,</w:t>
+      </w:r>
+      <w:r>
+        <w:rPr>
+          <w:u w:val="single"/>
+          <w:shd w:fill="b6d7a8" w:val="clear"/>
+          <w:rtl w:val="0"/>
+        </w:rPr>
+        <w:t xml:space="preserve">id_autor</w:t>
+      </w:r>
+      <w:r>
+        <w:rPr>
+          <w:highlight w:val="white"/>
+          <w:u w:val="single"/>
+          <w:rtl w:val="0"/>
+        </w:rPr>
+        <w:t xml:space="preserve">,</w:t>
+      </w:r>
+      <w:r>
+        <w:rPr>
+          <w:u w:val="single"/>
+          <w:shd w:fill="d5a6bd" w:val="clear"/>
+          <w:rtl w:val="0"/>
+        </w:rPr>
+        <w:t xml:space="preserve">cod_editorial</w:t>
       </w:r>
       <w:r>
         <w:rPr>
@@ -527,6 +669,28 @@
         <w:rPr>
           <w:rtl w:val="0"/>
         </w:rPr>
+        <w:t xml:space="preserve">—————————————————————————————————————————</w:t>
+      </w:r>
+    </w:p>
+    <w:p>
+      <w:pPr>
+        <w:rPr/>
+      </w:pPr>
+      <w:r>
+        <w:rPr>
+          <w:rtl w:val="0"/>
+        </w:rPr>
+        <w:t xml:space="preserve">LIBROS CON EDITORIALES:</w:t>
+      </w:r>
+    </w:p>
+    <w:p>
+      <w:pPr>
+        <w:rPr/>
+      </w:pPr>
+      <w:r>
+        <w:rPr>
+          <w:rtl w:val="0"/>
+        </w:rPr>
       </w:r>
     </w:p>
     <w:p>
@@ -542,7 +706,7 @@
       <w:r>
         <w:rPr>
           <w:u w:val="single"/>
-          <w:shd w:fill="ffe599" w:val="clear"/>
+          <w:shd w:fill="6d9eeb" w:val="clear"/>
           <w:rtl w:val="0"/>
         </w:rPr>
         <w:t xml:space="preserve">isbn</w:t>
@@ -556,21 +720,20 @@
       <w:r>
         <w:rPr>
           <w:u w:val="single"/>
-          <w:shd w:fill="d5a6bd" w:val="clear"/>
-          <w:rtl w:val="0"/>
-        </w:rPr>
-        <w:t xml:space="preserve">cod_editoria</w:t>
-      </w:r>
-      <w:r>
-        <w:rPr>
-          <w:rtl w:val="0"/>
-        </w:rPr>
-        <w:t xml:space="preserve">l,categoría*,</w:t>
-      </w:r>
-      <w:r>
-        <w:rPr>
-          <w:u w:val="single"/>
-          <w:shd w:fill="b6d7a8" w:val="clear"/>
+          <w:shd w:fill="b4a7d6" w:val="clear"/>
+          <w:rtl w:val="0"/>
+        </w:rPr>
+        <w:t xml:space="preserve">cod_editorial</w:t>
+      </w:r>
+      <w:r>
+        <w:rPr>
+          <w:rtl w:val="0"/>
+        </w:rPr>
+        <w:t xml:space="preserve">,categoría*,</w:t>
+      </w:r>
+      <w:r>
+        <w:rPr>
+          <w:u w:val="single"/>
           <w:rtl w:val="0"/>
         </w:rPr>
         <w:t xml:space="preserve">id_autor</w:t>
@@ -600,108 +763,21 @@
         <w:rPr>
           <w:rtl w:val="0"/>
         </w:rPr>
-        <w:t xml:space="preserve">Tiene (</w:t>
-      </w:r>
-      <w:r>
-        <w:rPr>
-          <w:u w:val="single"/>
-          <w:shd w:fill="e6b8af" w:val="clear"/>
-          <w:rtl w:val="0"/>
-        </w:rPr>
-        <w:t xml:space="preserve">ci_autor</w:t>
-      </w:r>
-      <w:r>
-        <w:rPr>
-          <w:rtl w:val="0"/>
-        </w:rPr>
-        <w:t xml:space="preserve">,</w:t>
-      </w:r>
-      <w:r>
-        <w:rPr>
-          <w:u w:val="single"/>
-          <w:shd w:fill="ffe599" w:val="clear"/>
-          <w:rtl w:val="0"/>
-        </w:rPr>
-        <w:t xml:space="preserve">isbn</w:t>
-      </w:r>
-      <w:r>
-        <w:rPr>
-          <w:rtl w:val="0"/>
-        </w:rPr>
-        <w:t xml:space="preserve">,</w:t>
-      </w:r>
-      <w:r>
-        <w:rPr>
-          <w:u w:val="single"/>
-          <w:shd w:fill="b6d7a8" w:val="clear"/>
-          <w:rtl w:val="0"/>
-        </w:rPr>
-        <w:t xml:space="preserve">id_autor</w:t>
-      </w:r>
-      <w:r>
-        <w:rPr>
-          <w:highlight w:val="white"/>
-          <w:u w:val="single"/>
-          <w:rtl w:val="0"/>
-        </w:rPr>
-        <w:t xml:space="preserve">,</w:t>
-      </w:r>
-      <w:r>
-        <w:rPr>
-          <w:u w:val="single"/>
-          <w:shd w:fill="d5a6bd" w:val="clear"/>
-          <w:rtl w:val="0"/>
-        </w:rPr>
-        <w:t xml:space="preserve">cod_editorial</w:t>
-      </w:r>
-      <w:r>
-        <w:rPr>
-          <w:rtl w:val="0"/>
-        </w:rPr>
-        <w:t xml:space="preserve">)</w:t>
-      </w:r>
-    </w:p>
-    <w:p>
-      <w:pPr>
-        <w:rPr/>
-      </w:pPr>
-      <w:r>
-        <w:rPr>
-          <w:rtl w:val="0"/>
-        </w:rPr>
-        <w:t xml:space="preserve">—————————————————————————————————————————</w:t>
-      </w:r>
-    </w:p>
-    <w:p>
-      <w:pPr>
-        <w:rPr/>
-      </w:pPr>
-      <w:r>
-        <w:rPr>
-          <w:rtl w:val="0"/>
-        </w:rPr>
-        <w:t xml:space="preserve">LIBROS CON EDITORIALES:</w:t>
-      </w:r>
-    </w:p>
-    <w:p>
-      <w:pPr>
-        <w:rPr/>
-      </w:pPr>
-      <w:r>
-        <w:rPr>
-          <w:rtl w:val="0"/>
-        </w:rPr>
-      </w:r>
-    </w:p>
-    <w:p>
-      <w:pPr>
-        <w:rPr/>
-      </w:pPr>
-      <w:r>
-        <w:rPr>
-          <w:rtl w:val="0"/>
-        </w:rPr>
-        <w:t xml:space="preserve">LIBROS(</w:t>
+        <w:t xml:space="preserve">EDITORIALES (</w:t>
+      </w:r>
+      <w:r>
+        <w:rPr>
+          <w:u w:val="single"/>
+          <w:shd w:fill="b4a7d6" w:val="clear"/>
+          <w:rtl w:val="0"/>
+        </w:rPr>
+        <w:t xml:space="preserve">codigo_editorial</w:t>
+      </w:r>
+      <w:r>
+        <w:rPr>
+          <w:rtl w:val="0"/>
+        </w:rPr>
+        <w:t xml:space="preserve">,</w:t>
       </w:r>
       <w:r>
         <w:rPr>
@@ -709,69 +785,7 @@
           <w:shd w:fill="6d9eeb" w:val="clear"/>
           <w:rtl w:val="0"/>
         </w:rPr>
-        <w:t xml:space="preserve">isbn</w:t>
-      </w:r>
-      <w:r>
-        <w:rPr>
-          <w:rtl w:val="0"/>
-        </w:rPr>
-        <w:t xml:space="preserve">,titulo_libro,precio,</w:t>
-      </w:r>
-      <w:r>
-        <w:rPr>
-          <w:u w:val="single"/>
-          <w:shd w:fill="b4a7d6" w:val="clear"/>
-          <w:rtl w:val="0"/>
-        </w:rPr>
-        <w:t xml:space="preserve">cod_editorial</w:t>
-      </w:r>
-      <w:r>
-        <w:rPr>
-          <w:rtl w:val="0"/>
-        </w:rPr>
-        <w:t xml:space="preserve">,categoría*,</w:t>
-      </w:r>
-      <w:r>
-        <w:rPr>
-          <w:u w:val="single"/>
-          <w:rtl w:val="0"/>
-        </w:rPr>
-        <w:t xml:space="preserve">id_autor</w:t>
-      </w:r>
-      <w:r>
-        <w:rPr>
-          <w:rtl w:val="0"/>
-        </w:rPr>
-        <w:t xml:space="preserve">,sinopsis, img_libro)</w:t>
-      </w:r>
-    </w:p>
-    <w:p>
-      <w:pPr>
-        <w:rPr/>
-      </w:pPr>
-      <w:r>
-        <w:rPr>
-          <w:rtl w:val="0"/>
-        </w:rPr>
-      </w:r>
-    </w:p>
-    <w:p>
-      <w:pPr>
-        <w:rPr/>
-      </w:pPr>
-      <w:r>
-        <w:rPr>
-          <w:rtl w:val="0"/>
-        </w:rPr>
-        <w:t xml:space="preserve">EDITORIALES (</w:t>
-      </w:r>
-      <w:r>
-        <w:rPr>
-          <w:u w:val="single"/>
-          <w:shd w:fill="b4a7d6" w:val="clear"/>
-          <w:rtl w:val="0"/>
-        </w:rPr>
-        <w:t xml:space="preserve">codigo_editorial</w:t>
+        <w:t xml:space="preserve">ISbnLibro</w:t>
       </w:r>
       <w:r>
         <w:rPr>
